--- a/ShubhamShete_21Jan2022_fullstack_august_python1/ProblemSolving.docx
+++ b/ShubhamShete_21Jan2022_fullstack_august_python1/ProblemSolving.docx
@@ -1,6 +1,6 @@
 
 <file path=word/document.xml><?xml version="1.0" encoding="utf-8"?>
-<w:document xmlns:wpc="http://schemas.microsoft.com/office/word/2010/wordprocessingCanvas" xmlns:cx="http://schemas.microsoft.com/office/drawing/2014/chartex" xmlns:cx1="http://schemas.microsoft.com/office/drawing/2015/9/8/chartex" xmlns:cx2="http://schemas.microsoft.com/office/drawing/2015/10/21/chartex" xmlns:cx3="http://schemas.microsoft.com/office/drawing/2016/5/9/chartex" xmlns:cx4="http://schemas.microsoft.com/office/drawing/2016/5/10/chartex" xmlns:cx5="http://schemas.microsoft.com/office/drawing/2016/5/11/chartex" xmlns:cx6="http://schemas.microsoft.com/office/drawing/2016/5/12/chartex" xmlns:cx7="http://schemas.microsoft.com/office/drawing/2016/5/13/chartex" xmlns:cx8="http://schemas.microsoft.com/office/drawing/2016/5/14/chartex" xmlns:mc="http://schemas.openxmlformats.org/markup-compatibility/2006" xmlns:aink="http://schemas.microsoft.com/office/drawing/2016/ink" xmlns:am3d="http://schemas.microsoft.com/office/drawing/2017/model3d" xmlns:o="urn:schemas-microsoft-com:office:office" xmlns:r="http://schemas.openxmlformats.org/officeDocument/2006/relationships" xmlns:m="http://schemas.openxmlformats.org/officeDocument/2006/math" xmlns:v="urn:schemas-microsoft-com:vml" xmlns:wp14="http://schemas.microsoft.com/office/word/2010/wordprocessingDrawing" xmlns:wp="http://schemas.openxmlformats.org/drawingml/2006/wordprocessingDrawing" xmlns:w10="urn:schemas-microsoft-com:office:word" xmlns:w="http://schemas.openxmlformats.org/wordprocessingml/2006/main" xmlns:w14="http://schemas.microsoft.com/office/word/2010/wordml" xmlns:w15="http://schemas.microsoft.com/office/word/2012/wordml" xmlns:w16cex="http://schemas.microsoft.com/office/word/2018/wordml/cex" xmlns:w16cid="http://schemas.microsoft.com/office/word/2016/wordml/cid" xmlns:w16="http://schemas.microsoft.com/office/word/2018/wordml" xmlns:w16se="http://schemas.microsoft.com/office/word/2015/wordml/symex" xmlns:wpg="http://schemas.microsoft.com/office/word/2010/wordprocessingGroup" xmlns:wpi="http://schemas.microsoft.com/office/word/2010/wordprocessingInk" xmlns:wne="http://schemas.microsoft.com/office/word/2006/wordml" xmlns:wps="http://schemas.microsoft.com/office/word/2010/wordprocessingShape" mc:Ignorable="w14 w15 w16se w16cid w16 w16cex wp14">
+<w:document xmlns:wpc="http://schemas.microsoft.com/office/word/2010/wordprocessingCanvas" xmlns:cx="http://schemas.microsoft.com/office/drawing/2014/chartex" xmlns:cx1="http://schemas.microsoft.com/office/drawing/2015/9/8/chartex" xmlns:cx2="http://schemas.microsoft.com/office/drawing/2015/10/21/chartex" xmlns:cx3="http://schemas.microsoft.com/office/drawing/2016/5/9/chartex" xmlns:cx4="http://schemas.microsoft.com/office/drawing/2016/5/10/chartex" xmlns:cx5="http://schemas.microsoft.com/office/drawing/2016/5/11/chartex" xmlns:cx6="http://schemas.microsoft.com/office/drawing/2016/5/12/chartex" xmlns:cx7="http://schemas.microsoft.com/office/drawing/2016/5/13/chartex" xmlns:cx8="http://schemas.microsoft.com/office/drawing/2016/5/14/chartex" xmlns:mc="http://schemas.openxmlformats.org/markup-compatibility/2006" xmlns:aink="http://schemas.microsoft.com/office/drawing/2016/ink" xmlns:am3d="http://schemas.microsoft.com/office/drawing/2017/model3d" xmlns:o="urn:schemas-microsoft-com:office:office" xmlns:r="http://schemas.openxmlformats.org/officeDocument/2006/relationships" xmlns:m="http://schemas.openxmlformats.org/officeDocument/2006/math" xmlns:v="urn:schemas-microsoft-com:vml" xmlns:wp14="http://schemas.microsoft.com/office/word/2010/wordprocessingDrawing" xmlns:wp="http://schemas.openxmlformats.org/drawingml/2006/wordprocessingDrawing" xmlns:w10="urn:schemas-microsoft-com:office:word" xmlns:w="http://schemas.openxmlformats.org/wordprocessingml/2006/main" xmlns:w14="http://schemas.microsoft.com/office/word/2010/wordml" xmlns:w15="http://schemas.microsoft.com/office/word/2012/wordml" xmlns:w16cid="http://schemas.microsoft.com/office/word/2016/wordml/cid" xmlns:w16se="http://schemas.microsoft.com/office/word/2015/wordml/symex" xmlns:wpg="http://schemas.microsoft.com/office/word/2010/wordprocessingGroup" xmlns:wpi="http://schemas.microsoft.com/office/word/2010/wordprocessingInk" xmlns:wne="http://schemas.microsoft.com/office/word/2006/wordml" xmlns:wps="http://schemas.microsoft.com/office/word/2010/wordprocessingShape" mc:Ignorable="w14 w15 w16se w16cid wp14">
   <w:body>
     <w:p>
       <w:pPr>
@@ -34,13 +34,18 @@
       </w:pPr>
     </w:p>
     <w:p>
-      <w:r>
-        <w:t xml:space="preserve">Yammer </w:t>
-      </w:r>
-      <w:bookmarkStart w:id="0" w:name="_GoBack"/>
-      <w:bookmarkEnd w:id="0"/>
-      <w:r>
-        <w:t>Problem: -</w:t>
+      <w:pPr>
+        <w:rPr>
+          <w:b/>
+          <w:bCs/>
+        </w:rPr>
+      </w:pPr>
+      <w:r>
+        <w:rPr>
+          <w:b/>
+          <w:bCs/>
+        </w:rPr>
+        <w:t>Yammer Problem: -</w:t>
       </w:r>
     </w:p>
     <w:p>
@@ -99,6 +104,501 @@
       </w:r>
     </w:p>
     <w:p/>
+    <w:p/>
+    <w:p>
+      <w:pPr>
+        <w:jc w:val="center"/>
+        <w:rPr>
+          <w:b/>
+          <w:bCs/>
+          <w:sz w:val="28"/>
+          <w:szCs w:val="28"/>
+        </w:rPr>
+      </w:pPr>
+      <w:r>
+        <w:rPr>
+          <w:b/>
+          <w:bCs/>
+          <w:sz w:val="28"/>
+          <w:szCs w:val="28"/>
+        </w:rPr>
+        <w:t>Easy Problem:</w:t>
+      </w:r>
+    </w:p>
+    <w:p>
+      <w:r>
+        <w:t>1929. Concatenation of Array</w:t>
+      </w:r>
+      <w:r>
+        <w:t>:</w:t>
+      </w:r>
+    </w:p>
+    <w:p>
+      <w:r>
+        <w:rPr>
+          <w:noProof/>
+        </w:rPr>
+        <w:drawing>
+          <wp:inline distT="0" distB="0" distL="0" distR="0" wp14:anchorId="0B9A99C1" wp14:editId="0CF9A233">
+            <wp:extent cx="5724525" cy="2352675"/>
+            <wp:effectExtent l="0" t="0" r="9525" b="9525"/>
+            <wp:docPr id="3" name="Picture 3"/>
+            <wp:cNvGraphicFramePr>
+              <a:graphicFrameLocks xmlns:a="http://schemas.openxmlformats.org/drawingml/2006/main" noChangeAspect="1"/>
+            </wp:cNvGraphicFramePr>
+            <a:graphic xmlns:a="http://schemas.openxmlformats.org/drawingml/2006/main">
+              <a:graphicData uri="http://schemas.openxmlformats.org/drawingml/2006/picture">
+                <pic:pic xmlns:pic="http://schemas.openxmlformats.org/drawingml/2006/picture">
+                  <pic:nvPicPr>
+                    <pic:cNvPr id="0" name="Picture 2"/>
+                    <pic:cNvPicPr>
+                      <a:picLocks noChangeAspect="1" noChangeArrowheads="1"/>
+                    </pic:cNvPicPr>
+                  </pic:nvPicPr>
+                  <pic:blipFill>
+                    <a:blip r:embed="rId5">
+                      <a:extLst>
+                        <a:ext uri="{28A0092B-C50C-407E-A947-70E740481C1C}">
+                          <a14:useLocalDpi xmlns:a14="http://schemas.microsoft.com/office/drawing/2010/main" val="0"/>
+                        </a:ext>
+                      </a:extLst>
+                    </a:blip>
+                    <a:srcRect/>
+                    <a:stretch>
+                      <a:fillRect/>
+                    </a:stretch>
+                  </pic:blipFill>
+                  <pic:spPr bwMode="auto">
+                    <a:xfrm>
+                      <a:off x="0" y="0"/>
+                      <a:ext cx="5724525" cy="2352675"/>
+                    </a:xfrm>
+                    <a:prstGeom prst="rect">
+                      <a:avLst/>
+                    </a:prstGeom>
+                    <a:noFill/>
+                    <a:ln>
+                      <a:noFill/>
+                    </a:ln>
+                  </pic:spPr>
+                </pic:pic>
+              </a:graphicData>
+            </a:graphic>
+          </wp:inline>
+        </w:drawing>
+      </w:r>
+    </w:p>
+    <w:p/>
+    <w:p/>
+    <w:p/>
+    <w:p/>
+    <w:p/>
+    <w:p/>
+    <w:p>
+      <w:r>
+        <w:t>1480. Running Sum of 1d Array</w:t>
+      </w:r>
+      <w:r>
+        <w:t>:</w:t>
+      </w:r>
+    </w:p>
+    <w:p>
+      <w:r>
+        <w:rPr>
+          <w:noProof/>
+        </w:rPr>
+        <w:drawing>
+          <wp:inline distT="0" distB="0" distL="0" distR="0" wp14:anchorId="1B89B8BE" wp14:editId="70091957">
+            <wp:extent cx="5734050" cy="2533650"/>
+            <wp:effectExtent l="0" t="0" r="0" b="0"/>
+            <wp:docPr id="2" name="Picture 2"/>
+            <wp:cNvGraphicFramePr>
+              <a:graphicFrameLocks xmlns:a="http://schemas.openxmlformats.org/drawingml/2006/main" noChangeAspect="1"/>
+            </wp:cNvGraphicFramePr>
+            <a:graphic xmlns:a="http://schemas.openxmlformats.org/drawingml/2006/main">
+              <a:graphicData uri="http://schemas.openxmlformats.org/drawingml/2006/picture">
+                <pic:pic xmlns:pic="http://schemas.openxmlformats.org/drawingml/2006/picture">
+                  <pic:nvPicPr>
+                    <pic:cNvPr id="0" name="Picture 1"/>
+                    <pic:cNvPicPr>
+                      <a:picLocks noChangeAspect="1" noChangeArrowheads="1"/>
+                    </pic:cNvPicPr>
+                  </pic:nvPicPr>
+                  <pic:blipFill>
+                    <a:blip r:embed="rId6">
+                      <a:extLst>
+                        <a:ext uri="{28A0092B-C50C-407E-A947-70E740481C1C}">
+                          <a14:useLocalDpi xmlns:a14="http://schemas.microsoft.com/office/drawing/2010/main" val="0"/>
+                        </a:ext>
+                      </a:extLst>
+                    </a:blip>
+                    <a:srcRect/>
+                    <a:stretch>
+                      <a:fillRect/>
+                    </a:stretch>
+                  </pic:blipFill>
+                  <pic:spPr bwMode="auto">
+                    <a:xfrm>
+                      <a:off x="0" y="0"/>
+                      <a:ext cx="5734050" cy="2533650"/>
+                    </a:xfrm>
+                    <a:prstGeom prst="rect">
+                      <a:avLst/>
+                    </a:prstGeom>
+                    <a:noFill/>
+                    <a:ln>
+                      <a:noFill/>
+                    </a:ln>
+                  </pic:spPr>
+                </pic:pic>
+              </a:graphicData>
+            </a:graphic>
+          </wp:inline>
+        </w:drawing>
+      </w:r>
+    </w:p>
+    <w:p/>
+    <w:p/>
+    <w:p/>
+    <w:p/>
+    <w:p>
+      <w:r>
+        <w:t>1365. How Many Numbers Are Smaller Than the Current Number</w:t>
+      </w:r>
+      <w:r>
+        <w:t>:</w:t>
+      </w:r>
+    </w:p>
+    <w:p>
+      <w:r>
+        <w:rPr>
+          <w:noProof/>
+        </w:rPr>
+        <w:drawing>
+          <wp:inline distT="0" distB="0" distL="0" distR="0" wp14:anchorId="0913D956" wp14:editId="7E65A155">
+            <wp:extent cx="5724525" cy="2524125"/>
+            <wp:effectExtent l="0" t="0" r="9525" b="9525"/>
+            <wp:docPr id="4" name="Picture 4"/>
+            <wp:cNvGraphicFramePr>
+              <a:graphicFrameLocks xmlns:a="http://schemas.openxmlformats.org/drawingml/2006/main" noChangeAspect="1"/>
+            </wp:cNvGraphicFramePr>
+            <a:graphic xmlns:a="http://schemas.openxmlformats.org/drawingml/2006/main">
+              <a:graphicData uri="http://schemas.openxmlformats.org/drawingml/2006/picture">
+                <pic:pic xmlns:pic="http://schemas.openxmlformats.org/drawingml/2006/picture">
+                  <pic:nvPicPr>
+                    <pic:cNvPr id="0" name="Picture 3"/>
+                    <pic:cNvPicPr>
+                      <a:picLocks noChangeAspect="1" noChangeArrowheads="1"/>
+                    </pic:cNvPicPr>
+                  </pic:nvPicPr>
+                  <pic:blipFill>
+                    <a:blip r:embed="rId7">
+                      <a:extLst>
+                        <a:ext uri="{28A0092B-C50C-407E-A947-70E740481C1C}">
+                          <a14:useLocalDpi xmlns:a14="http://schemas.microsoft.com/office/drawing/2010/main" val="0"/>
+                        </a:ext>
+                      </a:extLst>
+                    </a:blip>
+                    <a:srcRect/>
+                    <a:stretch>
+                      <a:fillRect/>
+                    </a:stretch>
+                  </pic:blipFill>
+                  <pic:spPr bwMode="auto">
+                    <a:xfrm>
+                      <a:off x="0" y="0"/>
+                      <a:ext cx="5724525" cy="2524125"/>
+                    </a:xfrm>
+                    <a:prstGeom prst="rect">
+                      <a:avLst/>
+                    </a:prstGeom>
+                    <a:noFill/>
+                    <a:ln>
+                      <a:noFill/>
+                    </a:ln>
+                  </pic:spPr>
+                </pic:pic>
+              </a:graphicData>
+            </a:graphic>
+          </wp:inline>
+        </w:drawing>
+      </w:r>
+    </w:p>
+    <w:p/>
+    <w:p/>
+    <w:p/>
+    <w:p/>
+    <w:p/>
+    <w:p>
+      <w:r>
+        <w:t>2006. Count Number of Pairs With Absolute Difference K</w:t>
+      </w:r>
+      <w:r>
+        <w:t>:</w:t>
+      </w:r>
+      <w:r>
+        <w:rPr>
+          <w:noProof/>
+        </w:rPr>
+        <w:drawing>
+          <wp:inline distT="0" distB="0" distL="0" distR="0" wp14:anchorId="2B915E98" wp14:editId="0A759B91">
+            <wp:extent cx="5724525" cy="2524125"/>
+            <wp:effectExtent l="0" t="0" r="9525" b="9525"/>
+            <wp:docPr id="5" name="Picture 5"/>
+            <wp:cNvGraphicFramePr>
+              <a:graphicFrameLocks xmlns:a="http://schemas.openxmlformats.org/drawingml/2006/main" noChangeAspect="1"/>
+            </wp:cNvGraphicFramePr>
+            <a:graphic xmlns:a="http://schemas.openxmlformats.org/drawingml/2006/main">
+              <a:graphicData uri="http://schemas.openxmlformats.org/drawingml/2006/picture">
+                <pic:pic xmlns:pic="http://schemas.openxmlformats.org/drawingml/2006/picture">
+                  <pic:nvPicPr>
+                    <pic:cNvPr id="0" name="Picture 4"/>
+                    <pic:cNvPicPr>
+                      <a:picLocks noChangeAspect="1" noChangeArrowheads="1"/>
+                    </pic:cNvPicPr>
+                  </pic:nvPicPr>
+                  <pic:blipFill>
+                    <a:blip r:embed="rId8">
+                      <a:extLst>
+                        <a:ext uri="{28A0092B-C50C-407E-A947-70E740481C1C}">
+                          <a14:useLocalDpi xmlns:a14="http://schemas.microsoft.com/office/drawing/2010/main" val="0"/>
+                        </a:ext>
+                      </a:extLst>
+                    </a:blip>
+                    <a:srcRect/>
+                    <a:stretch>
+                      <a:fillRect/>
+                    </a:stretch>
+                  </pic:blipFill>
+                  <pic:spPr bwMode="auto">
+                    <a:xfrm>
+                      <a:off x="0" y="0"/>
+                      <a:ext cx="5724525" cy="2524125"/>
+                    </a:xfrm>
+                    <a:prstGeom prst="rect">
+                      <a:avLst/>
+                    </a:prstGeom>
+                    <a:noFill/>
+                    <a:ln>
+                      <a:noFill/>
+                    </a:ln>
+                  </pic:spPr>
+                </pic:pic>
+              </a:graphicData>
+            </a:graphic>
+          </wp:inline>
+        </w:drawing>
+      </w:r>
+    </w:p>
+    <w:p/>
+    <w:p/>
+    <w:p/>
+    <w:p>
+      <w:r>
+        <w:t>1662. Check If Two String Arrays are Equivalent</w:t>
+      </w:r>
+      <w:r>
+        <w:t>:</w:t>
+      </w:r>
+    </w:p>
+    <w:p>
+      <w:r>
+        <w:rPr>
+          <w:noProof/>
+        </w:rPr>
+        <w:drawing>
+          <wp:inline distT="0" distB="0" distL="0" distR="0" wp14:anchorId="2E5A0703" wp14:editId="6DEA7718">
+            <wp:extent cx="5724525" cy="2514600"/>
+            <wp:effectExtent l="0" t="0" r="9525" b="0"/>
+            <wp:docPr id="6" name="Picture 6"/>
+            <wp:cNvGraphicFramePr>
+              <a:graphicFrameLocks xmlns:a="http://schemas.openxmlformats.org/drawingml/2006/main" noChangeAspect="1"/>
+            </wp:cNvGraphicFramePr>
+            <a:graphic xmlns:a="http://schemas.openxmlformats.org/drawingml/2006/main">
+              <a:graphicData uri="http://schemas.openxmlformats.org/drawingml/2006/picture">
+                <pic:pic xmlns:pic="http://schemas.openxmlformats.org/drawingml/2006/picture">
+                  <pic:nvPicPr>
+                    <pic:cNvPr id="0" name="Picture 5"/>
+                    <pic:cNvPicPr>
+                      <a:picLocks noChangeAspect="1" noChangeArrowheads="1"/>
+                    </pic:cNvPicPr>
+                  </pic:nvPicPr>
+                  <pic:blipFill>
+                    <a:blip r:embed="rId9">
+                      <a:extLst>
+                        <a:ext uri="{28A0092B-C50C-407E-A947-70E740481C1C}">
+                          <a14:useLocalDpi xmlns:a14="http://schemas.microsoft.com/office/drawing/2010/main" val="0"/>
+                        </a:ext>
+                      </a:extLst>
+                    </a:blip>
+                    <a:srcRect/>
+                    <a:stretch>
+                      <a:fillRect/>
+                    </a:stretch>
+                  </pic:blipFill>
+                  <pic:spPr bwMode="auto">
+                    <a:xfrm>
+                      <a:off x="0" y="0"/>
+                      <a:ext cx="5724525" cy="2514600"/>
+                    </a:xfrm>
+                    <a:prstGeom prst="rect">
+                      <a:avLst/>
+                    </a:prstGeom>
+                    <a:noFill/>
+                    <a:ln>
+                      <a:noFill/>
+                    </a:ln>
+                  </pic:spPr>
+                </pic:pic>
+              </a:graphicData>
+            </a:graphic>
+          </wp:inline>
+        </w:drawing>
+      </w:r>
+    </w:p>
+    <w:p/>
+    <w:p/>
+    <w:p>
+      <w:pPr>
+        <w:jc w:val="center"/>
+        <w:rPr>
+          <w:b/>
+          <w:bCs/>
+          <w:sz w:val="28"/>
+          <w:szCs w:val="28"/>
+        </w:rPr>
+      </w:pPr>
+    </w:p>
+    <w:p>
+      <w:pPr>
+        <w:jc w:val="center"/>
+        <w:rPr>
+          <w:b/>
+          <w:bCs/>
+          <w:sz w:val="28"/>
+          <w:szCs w:val="28"/>
+        </w:rPr>
+      </w:pPr>
+    </w:p>
+    <w:p>
+      <w:pPr>
+        <w:jc w:val="center"/>
+        <w:rPr>
+          <w:b/>
+          <w:bCs/>
+          <w:sz w:val="28"/>
+          <w:szCs w:val="28"/>
+        </w:rPr>
+      </w:pPr>
+    </w:p>
+    <w:p>
+      <w:pPr>
+        <w:jc w:val="center"/>
+        <w:rPr>
+          <w:b/>
+          <w:bCs/>
+          <w:sz w:val="28"/>
+          <w:szCs w:val="28"/>
+        </w:rPr>
+      </w:pPr>
+    </w:p>
+    <w:p>
+      <w:pPr>
+        <w:jc w:val="center"/>
+        <w:rPr>
+          <w:b/>
+          <w:bCs/>
+          <w:sz w:val="28"/>
+          <w:szCs w:val="28"/>
+        </w:rPr>
+      </w:pPr>
+      <w:r>
+        <w:rPr>
+          <w:b/>
+          <w:bCs/>
+          <w:sz w:val="28"/>
+          <w:szCs w:val="28"/>
+        </w:rPr>
+        <w:lastRenderedPageBreak/>
+        <w:t>Medium</w:t>
+      </w:r>
+      <w:r>
+        <w:rPr>
+          <w:b/>
+          <w:bCs/>
+          <w:sz w:val="28"/>
+          <w:szCs w:val="28"/>
+        </w:rPr>
+        <w:t xml:space="preserve"> Problem:</w:t>
+      </w:r>
+    </w:p>
+    <w:p/>
+    <w:p>
+      <w:r>
+        <w:t>2. Add Two Numbers</w:t>
+      </w:r>
+      <w:r>
+        <w:t>:</w:t>
+      </w:r>
+    </w:p>
+    <w:p>
+      <w:r>
+        <w:rPr>
+          <w:noProof/>
+        </w:rPr>
+        <w:drawing>
+          <wp:inline distT="0" distB="0" distL="0" distR="0" wp14:anchorId="035448D9" wp14:editId="78823BFC">
+            <wp:extent cx="5724525" cy="2533650"/>
+            <wp:effectExtent l="0" t="0" r="9525" b="0"/>
+            <wp:docPr id="7" name="Picture 7"/>
+            <wp:cNvGraphicFramePr>
+              <a:graphicFrameLocks xmlns:a="http://schemas.openxmlformats.org/drawingml/2006/main" noChangeAspect="1"/>
+            </wp:cNvGraphicFramePr>
+            <a:graphic xmlns:a="http://schemas.openxmlformats.org/drawingml/2006/main">
+              <a:graphicData uri="http://schemas.openxmlformats.org/drawingml/2006/picture">
+                <pic:pic xmlns:pic="http://schemas.openxmlformats.org/drawingml/2006/picture">
+                  <pic:nvPicPr>
+                    <pic:cNvPr id="0" name="Picture 6"/>
+                    <pic:cNvPicPr>
+                      <a:picLocks noChangeAspect="1" noChangeArrowheads="1"/>
+                    </pic:cNvPicPr>
+                  </pic:nvPicPr>
+                  <pic:blipFill>
+                    <a:blip r:embed="rId10">
+                      <a:extLst>
+                        <a:ext uri="{28A0092B-C50C-407E-A947-70E740481C1C}">
+                          <a14:useLocalDpi xmlns:a14="http://schemas.microsoft.com/office/drawing/2010/main" val="0"/>
+                        </a:ext>
+                      </a:extLst>
+                    </a:blip>
+                    <a:srcRect/>
+                    <a:stretch>
+                      <a:fillRect/>
+                    </a:stretch>
+                  </pic:blipFill>
+                  <pic:spPr bwMode="auto">
+                    <a:xfrm>
+                      <a:off x="0" y="0"/>
+                      <a:ext cx="5724525" cy="2533650"/>
+                    </a:xfrm>
+                    <a:prstGeom prst="rect">
+                      <a:avLst/>
+                    </a:prstGeom>
+                    <a:noFill/>
+                    <a:ln>
+                      <a:noFill/>
+                    </a:ln>
+                  </pic:spPr>
+                </pic:pic>
+              </a:graphicData>
+            </a:graphic>
+          </wp:inline>
+        </w:drawing>
+      </w:r>
+      <w:bookmarkStart w:id="0" w:name="_GoBack"/>
+      <w:bookmarkEnd w:id="0"/>
+    </w:p>
+    <w:p/>
     <w:sectPr>
       <w:pgSz w:w="11906" w:h="16838"/>
       <w:pgMar w:top="1440" w:right="1440" w:bottom="1440" w:left="1440" w:header="708" w:footer="708" w:gutter="0"/>
@@ -110,7 +610,7 @@
 </file>
 
 <file path=word/styles.xml><?xml version="1.0" encoding="utf-8"?>
-<w:styles xmlns:mc="http://schemas.openxmlformats.org/markup-compatibility/2006" xmlns:r="http://schemas.openxmlformats.org/officeDocument/2006/relationships" xmlns:w="http://schemas.openxmlformats.org/wordprocessingml/2006/main" xmlns:w14="http://schemas.microsoft.com/office/word/2010/wordml" xmlns:w15="http://schemas.microsoft.com/office/word/2012/wordml" xmlns:w16cex="http://schemas.microsoft.com/office/word/2018/wordml/cex" xmlns:w16cid="http://schemas.microsoft.com/office/word/2016/wordml/cid" xmlns:w16="http://schemas.microsoft.com/office/word/2018/wordml" xmlns:w16se="http://schemas.microsoft.com/office/word/2015/wordml/symex" mc:Ignorable="w14 w15 w16se w16cid w16 w16cex">
+<w:styles xmlns:mc="http://schemas.openxmlformats.org/markup-compatibility/2006" xmlns:r="http://schemas.openxmlformats.org/officeDocument/2006/relationships" xmlns:w="http://schemas.openxmlformats.org/wordprocessingml/2006/main" xmlns:w14="http://schemas.microsoft.com/office/word/2010/wordml" xmlns:w15="http://schemas.microsoft.com/office/word/2012/wordml" xmlns:w16cid="http://schemas.microsoft.com/office/word/2016/wordml/cid" xmlns:w16se="http://schemas.microsoft.com/office/word/2015/wordml/symex" mc:Ignorable="w14 w15 w16se w16cid">
   <w:docDefaults>
     <w:rPrDefault>
       <w:rPr>

--- a/ShubhamShete_21Jan2022_fullstack_august_python1/ProblemSolving.docx
+++ b/ShubhamShete_21Jan2022_fullstack_august_python1/ProblemSolving.docx
@@ -1,6 +1,6 @@
 
 <file path=word/document.xml><?xml version="1.0" encoding="utf-8"?>
-<w:document xmlns:wpc="http://schemas.microsoft.com/office/word/2010/wordprocessingCanvas" xmlns:cx="http://schemas.microsoft.com/office/drawing/2014/chartex" xmlns:cx1="http://schemas.microsoft.com/office/drawing/2015/9/8/chartex" xmlns:cx2="http://schemas.microsoft.com/office/drawing/2015/10/21/chartex" xmlns:cx3="http://schemas.microsoft.com/office/drawing/2016/5/9/chartex" xmlns:cx4="http://schemas.microsoft.com/office/drawing/2016/5/10/chartex" xmlns:cx5="http://schemas.microsoft.com/office/drawing/2016/5/11/chartex" xmlns:cx6="http://schemas.microsoft.com/office/drawing/2016/5/12/chartex" xmlns:cx7="http://schemas.microsoft.com/office/drawing/2016/5/13/chartex" xmlns:cx8="http://schemas.microsoft.com/office/drawing/2016/5/14/chartex" xmlns:mc="http://schemas.openxmlformats.org/markup-compatibility/2006" xmlns:aink="http://schemas.microsoft.com/office/drawing/2016/ink" xmlns:am3d="http://schemas.microsoft.com/office/drawing/2017/model3d" xmlns:o="urn:schemas-microsoft-com:office:office" xmlns:r="http://schemas.openxmlformats.org/officeDocument/2006/relationships" xmlns:m="http://schemas.openxmlformats.org/officeDocument/2006/math" xmlns:v="urn:schemas-microsoft-com:vml" xmlns:wp14="http://schemas.microsoft.com/office/word/2010/wordprocessingDrawing" xmlns:wp="http://schemas.openxmlformats.org/drawingml/2006/wordprocessingDrawing" xmlns:w10="urn:schemas-microsoft-com:office:word" xmlns:w="http://schemas.openxmlformats.org/wordprocessingml/2006/main" xmlns:w14="http://schemas.microsoft.com/office/word/2010/wordml" xmlns:w15="http://schemas.microsoft.com/office/word/2012/wordml" xmlns:w16cid="http://schemas.microsoft.com/office/word/2016/wordml/cid" xmlns:w16se="http://schemas.microsoft.com/office/word/2015/wordml/symex" xmlns:wpg="http://schemas.microsoft.com/office/word/2010/wordprocessingGroup" xmlns:wpi="http://schemas.microsoft.com/office/word/2010/wordprocessingInk" xmlns:wne="http://schemas.microsoft.com/office/word/2006/wordml" xmlns:wps="http://schemas.microsoft.com/office/word/2010/wordprocessingShape" mc:Ignorable="w14 w15 w16se w16cid wp14">
+<w:document xmlns:wpc="http://schemas.microsoft.com/office/word/2010/wordprocessingCanvas" xmlns:cx="http://schemas.microsoft.com/office/drawing/2014/chartex" xmlns:cx1="http://schemas.microsoft.com/office/drawing/2015/9/8/chartex" xmlns:cx2="http://schemas.microsoft.com/office/drawing/2015/10/21/chartex" xmlns:cx3="http://schemas.microsoft.com/office/drawing/2016/5/9/chartex" xmlns:cx4="http://schemas.microsoft.com/office/drawing/2016/5/10/chartex" xmlns:cx5="http://schemas.microsoft.com/office/drawing/2016/5/11/chartex" xmlns:cx6="http://schemas.microsoft.com/office/drawing/2016/5/12/chartex" xmlns:cx7="http://schemas.microsoft.com/office/drawing/2016/5/13/chartex" xmlns:cx8="http://schemas.microsoft.com/office/drawing/2016/5/14/chartex" xmlns:mc="http://schemas.openxmlformats.org/markup-compatibility/2006" xmlns:aink="http://schemas.microsoft.com/office/drawing/2016/ink" xmlns:am3d="http://schemas.microsoft.com/office/drawing/2017/model3d" xmlns:o="urn:schemas-microsoft-com:office:office" xmlns:r="http://schemas.openxmlformats.org/officeDocument/2006/relationships" xmlns:m="http://schemas.openxmlformats.org/officeDocument/2006/math" xmlns:v="urn:schemas-microsoft-com:vml" xmlns:wp14="http://schemas.microsoft.com/office/word/2010/wordprocessingDrawing" xmlns:wp="http://schemas.openxmlformats.org/drawingml/2006/wordprocessingDrawing" xmlns:w10="urn:schemas-microsoft-com:office:word" xmlns:w="http://schemas.openxmlformats.org/wordprocessingml/2006/main" xmlns:w14="http://schemas.microsoft.com/office/word/2010/wordml" xmlns:w15="http://schemas.microsoft.com/office/word/2012/wordml" xmlns:w16cex="http://schemas.microsoft.com/office/word/2018/wordml/cex" xmlns:w16cid="http://schemas.microsoft.com/office/word/2016/wordml/cid" xmlns:w16="http://schemas.microsoft.com/office/word/2018/wordml" xmlns:w16se="http://schemas.microsoft.com/office/word/2015/wordml/symex" xmlns:wpg="http://schemas.microsoft.com/office/word/2010/wordprocessingGroup" xmlns:wpi="http://schemas.microsoft.com/office/word/2010/wordprocessingInk" xmlns:wne="http://schemas.microsoft.com/office/word/2006/wordml" xmlns:wps="http://schemas.microsoft.com/office/word/2010/wordprocessingShape" mc:Ignorable="w14 w15 w16se w16cid w16 w16cex wp14">
   <w:body>
     <w:p>
       <w:pPr>
@@ -115,22 +115,152 @@
           <w:szCs w:val="28"/>
         </w:rPr>
       </w:pPr>
-      <w:r>
-        <w:rPr>
-          <w:b/>
-          <w:bCs/>
-          <w:sz w:val="28"/>
-          <w:szCs w:val="28"/>
-        </w:rPr>
+    </w:p>
+    <w:p>
+      <w:pPr>
+        <w:jc w:val="center"/>
+        <w:rPr>
+          <w:b/>
+          <w:bCs/>
+          <w:sz w:val="28"/>
+          <w:szCs w:val="28"/>
+        </w:rPr>
+      </w:pPr>
+    </w:p>
+    <w:p>
+      <w:pPr>
+        <w:jc w:val="center"/>
+        <w:rPr>
+          <w:b/>
+          <w:bCs/>
+          <w:sz w:val="28"/>
+          <w:szCs w:val="28"/>
+        </w:rPr>
+      </w:pPr>
+    </w:p>
+    <w:p>
+      <w:pPr>
+        <w:jc w:val="center"/>
+        <w:rPr>
+          <w:b/>
+          <w:bCs/>
+          <w:sz w:val="28"/>
+          <w:szCs w:val="28"/>
+        </w:rPr>
+      </w:pPr>
+    </w:p>
+    <w:p>
+      <w:pPr>
+        <w:jc w:val="center"/>
+        <w:rPr>
+          <w:b/>
+          <w:bCs/>
+          <w:sz w:val="28"/>
+          <w:szCs w:val="28"/>
+        </w:rPr>
+      </w:pPr>
+    </w:p>
+    <w:p>
+      <w:pPr>
+        <w:jc w:val="center"/>
+        <w:rPr>
+          <w:b/>
+          <w:bCs/>
+          <w:sz w:val="28"/>
+          <w:szCs w:val="28"/>
+        </w:rPr>
+      </w:pPr>
+    </w:p>
+    <w:p>
+      <w:pPr>
+        <w:jc w:val="center"/>
+        <w:rPr>
+          <w:b/>
+          <w:bCs/>
+          <w:sz w:val="28"/>
+          <w:szCs w:val="28"/>
+        </w:rPr>
+      </w:pPr>
+    </w:p>
+    <w:p>
+      <w:pPr>
+        <w:jc w:val="center"/>
+        <w:rPr>
+          <w:b/>
+          <w:bCs/>
+          <w:sz w:val="28"/>
+          <w:szCs w:val="28"/>
+        </w:rPr>
+      </w:pPr>
+    </w:p>
+    <w:p>
+      <w:pPr>
+        <w:jc w:val="center"/>
+        <w:rPr>
+          <w:b/>
+          <w:bCs/>
+          <w:sz w:val="28"/>
+          <w:szCs w:val="28"/>
+        </w:rPr>
+      </w:pPr>
+    </w:p>
+    <w:p>
+      <w:pPr>
+        <w:jc w:val="center"/>
+        <w:rPr>
+          <w:b/>
+          <w:bCs/>
+          <w:sz w:val="28"/>
+          <w:szCs w:val="28"/>
+        </w:rPr>
+      </w:pPr>
+    </w:p>
+    <w:p>
+      <w:pPr>
+        <w:jc w:val="center"/>
+        <w:rPr>
+          <w:b/>
+          <w:bCs/>
+          <w:sz w:val="28"/>
+          <w:szCs w:val="28"/>
+        </w:rPr>
+      </w:pPr>
+    </w:p>
+    <w:p>
+      <w:pPr>
+        <w:jc w:val="center"/>
+        <w:rPr>
+          <w:b/>
+          <w:bCs/>
+          <w:sz w:val="28"/>
+          <w:szCs w:val="28"/>
+        </w:rPr>
+      </w:pPr>
+    </w:p>
+    <w:p>
+      <w:pPr>
+        <w:jc w:val="center"/>
+        <w:rPr>
+          <w:b/>
+          <w:bCs/>
+          <w:sz w:val="28"/>
+          <w:szCs w:val="28"/>
+        </w:rPr>
+      </w:pPr>
+      <w:r>
+        <w:rPr>
+          <w:b/>
+          <w:bCs/>
+          <w:sz w:val="28"/>
+          <w:szCs w:val="28"/>
+        </w:rPr>
+        <w:lastRenderedPageBreak/>
         <w:t>Easy Problem:</w:t>
       </w:r>
     </w:p>
     <w:p>
       <w:r>
-        <w:t>1929. Concatenation of Array</w:t>
-      </w:r>
-      <w:r>
-        <w:t>:</w:t>
+        <w:t>1929. Concatenation of Array:</w:t>
       </w:r>
     </w:p>
     <w:p>
@@ -196,10 +326,7 @@
     <w:p/>
     <w:p>
       <w:r>
-        <w:t>1480. Running Sum of 1d Array</w:t>
-      </w:r>
-      <w:r>
-        <w:t>:</w:t>
+        <w:t>1480. Running Sum of 1d Array:</w:t>
       </w:r>
     </w:p>
     <w:p>
@@ -263,6 +390,7 @@
     <w:p/>
     <w:p>
       <w:r>
+        <w:lastRenderedPageBreak/>
         <w:t>1365. How Many Numbers Are Smaller Than the Current Number</w:t>
       </w:r>
       <w:r>
@@ -331,10 +459,15 @@
     <w:p/>
     <w:p>
       <w:r>
-        <w:t>2006. Count Number of Pairs With Absolute Difference K</w:t>
-      </w:r>
-      <w:r>
-        <w:t>:</w:t>
+        <w:t xml:space="preserve">2006. Count Number of Pairs </w:t>
+      </w:r>
+      <w:proofErr w:type="gramStart"/>
+      <w:r>
+        <w:t>With</w:t>
+      </w:r>
+      <w:proofErr w:type="gramEnd"/>
+      <w:r>
+        <w:t xml:space="preserve"> Absolute Difference K:</w:t>
       </w:r>
       <w:r>
         <w:rPr>
@@ -393,12 +526,13 @@
     <w:p/>
     <w:p/>
     <w:p/>
-    <w:p>
-      <w:r>
-        <w:t>1662. Check If Two String Arrays are Equivalent</w:t>
-      </w:r>
-      <w:r>
-        <w:t>:</w:t>
+    <w:p/>
+    <w:p/>
+    <w:p/>
+    <w:p>
+      <w:r>
+        <w:lastRenderedPageBreak/>
+        <w:t>1662. Check If Two String Arrays are Equivalent:</w:t>
       </w:r>
     </w:p>
     <w:p>
@@ -457,43 +591,295 @@
       </w:r>
     </w:p>
     <w:p/>
-    <w:p/>
-    <w:p>
-      <w:pPr>
-        <w:jc w:val="center"/>
-        <w:rPr>
-          <w:b/>
-          <w:bCs/>
-          <w:sz w:val="28"/>
-          <w:szCs w:val="28"/>
-        </w:rPr>
-      </w:pPr>
-    </w:p>
-    <w:p>
-      <w:pPr>
-        <w:jc w:val="center"/>
-        <w:rPr>
-          <w:b/>
-          <w:bCs/>
-          <w:sz w:val="28"/>
-          <w:szCs w:val="28"/>
-        </w:rPr>
-      </w:pPr>
-    </w:p>
-    <w:p>
-      <w:pPr>
-        <w:jc w:val="center"/>
-        <w:rPr>
-          <w:b/>
-          <w:bCs/>
-          <w:sz w:val="28"/>
-          <w:szCs w:val="28"/>
-        </w:rPr>
-      </w:pPr>
-    </w:p>
-    <w:p>
-      <w:pPr>
-        <w:jc w:val="center"/>
+    <w:p>
+      <w:pPr>
+        <w:jc w:val="center"/>
+      </w:pPr>
+    </w:p>
+    <w:p>
+      <w:pPr>
+        <w:jc w:val="center"/>
+      </w:pPr>
+    </w:p>
+    <w:p/>
+    <w:p/>
+    <w:p/>
+    <w:p/>
+    <w:p>
+      <w:r>
+        <w:t>2108. Find First Palindromic String in the Array</w:t>
+      </w:r>
+    </w:p>
+    <w:p>
+      <w:r>
+        <w:rPr>
+          <w:noProof/>
+        </w:rPr>
+        <w:drawing>
+          <wp:inline distT="0" distB="0" distL="0" distR="0" wp14:anchorId="4CF27280" wp14:editId="703E76CD">
+            <wp:extent cx="5724525" cy="2495550"/>
+            <wp:effectExtent l="0" t="0" r="9525" b="0"/>
+            <wp:docPr id="9" name="Picture 9"/>
+            <wp:cNvGraphicFramePr>
+              <a:graphicFrameLocks xmlns:a="http://schemas.openxmlformats.org/drawingml/2006/main" noChangeAspect="1"/>
+            </wp:cNvGraphicFramePr>
+            <a:graphic xmlns:a="http://schemas.openxmlformats.org/drawingml/2006/main">
+              <a:graphicData uri="http://schemas.openxmlformats.org/drawingml/2006/picture">
+                <pic:pic xmlns:pic="http://schemas.openxmlformats.org/drawingml/2006/picture">
+                  <pic:nvPicPr>
+                    <pic:cNvPr id="0" name="Picture 2"/>
+                    <pic:cNvPicPr>
+                      <a:picLocks noChangeAspect="1" noChangeArrowheads="1"/>
+                    </pic:cNvPicPr>
+                  </pic:nvPicPr>
+                  <pic:blipFill>
+                    <a:blip r:embed="rId10">
+                      <a:extLst>
+                        <a:ext uri="{28A0092B-C50C-407E-A947-70E740481C1C}">
+                          <a14:useLocalDpi xmlns:a14="http://schemas.microsoft.com/office/drawing/2010/main" val="0"/>
+                        </a:ext>
+                      </a:extLst>
+                    </a:blip>
+                    <a:srcRect/>
+                    <a:stretch>
+                      <a:fillRect/>
+                    </a:stretch>
+                  </pic:blipFill>
+                  <pic:spPr bwMode="auto">
+                    <a:xfrm>
+                      <a:off x="0" y="0"/>
+                      <a:ext cx="5724525" cy="2495550"/>
+                    </a:xfrm>
+                    <a:prstGeom prst="rect">
+                      <a:avLst/>
+                    </a:prstGeom>
+                    <a:noFill/>
+                    <a:ln>
+                      <a:noFill/>
+                    </a:ln>
+                  </pic:spPr>
+                </pic:pic>
+              </a:graphicData>
+            </a:graphic>
+          </wp:inline>
+        </w:drawing>
+      </w:r>
+    </w:p>
+    <w:p/>
+    <w:p/>
+    <w:p/>
+    <w:p/>
+    <w:p/>
+    <w:p>
+      <w:r>
+        <w:t>1464. Maximum Product of Two Elements in an Array</w:t>
+      </w:r>
+    </w:p>
+    <w:p/>
+    <w:p>
+      <w:pPr>
+        <w:rPr>
+          <w:b/>
+          <w:bCs/>
+          <w:sz w:val="28"/>
+          <w:szCs w:val="28"/>
+        </w:rPr>
+      </w:pPr>
+      <w:r>
+        <w:rPr>
+          <w:noProof/>
+        </w:rPr>
+        <w:drawing>
+          <wp:inline distT="0" distB="0" distL="0" distR="0" wp14:anchorId="5D49E0F8" wp14:editId="445EF29D">
+            <wp:extent cx="5724525" cy="2314575"/>
+            <wp:effectExtent l="0" t="0" r="9525" b="9525"/>
+            <wp:docPr id="8" name="Picture 8"/>
+            <wp:cNvGraphicFramePr>
+              <a:graphicFrameLocks xmlns:a="http://schemas.openxmlformats.org/drawingml/2006/main" noChangeAspect="1"/>
+            </wp:cNvGraphicFramePr>
+            <a:graphic xmlns:a="http://schemas.openxmlformats.org/drawingml/2006/main">
+              <a:graphicData uri="http://schemas.openxmlformats.org/drawingml/2006/picture">
+                <pic:pic xmlns:pic="http://schemas.openxmlformats.org/drawingml/2006/picture">
+                  <pic:nvPicPr>
+                    <pic:cNvPr id="0" name="Picture 1"/>
+                    <pic:cNvPicPr>
+                      <a:picLocks noChangeAspect="1" noChangeArrowheads="1"/>
+                    </pic:cNvPicPr>
+                  </pic:nvPicPr>
+                  <pic:blipFill>
+                    <a:blip r:embed="rId11">
+                      <a:extLst>
+                        <a:ext uri="{28A0092B-C50C-407E-A947-70E740481C1C}">
+                          <a14:useLocalDpi xmlns:a14="http://schemas.microsoft.com/office/drawing/2010/main" val="0"/>
+                        </a:ext>
+                      </a:extLst>
+                    </a:blip>
+                    <a:srcRect/>
+                    <a:stretch>
+                      <a:fillRect/>
+                    </a:stretch>
+                  </pic:blipFill>
+                  <pic:spPr bwMode="auto">
+                    <a:xfrm>
+                      <a:off x="0" y="0"/>
+                      <a:ext cx="5724525" cy="2314575"/>
+                    </a:xfrm>
+                    <a:prstGeom prst="rect">
+                      <a:avLst/>
+                    </a:prstGeom>
+                    <a:noFill/>
+                    <a:ln>
+                      <a:noFill/>
+                    </a:ln>
+                  </pic:spPr>
+                </pic:pic>
+              </a:graphicData>
+            </a:graphic>
+          </wp:inline>
+        </w:drawing>
+      </w:r>
+    </w:p>
+    <w:p>
+      <w:pPr>
+        <w:rPr>
+          <w:b/>
+          <w:bCs/>
+          <w:sz w:val="28"/>
+          <w:szCs w:val="28"/>
+        </w:rPr>
+      </w:pPr>
+    </w:p>
+    <w:p>
+      <w:pPr>
+        <w:rPr>
+          <w:b/>
+          <w:bCs/>
+          <w:sz w:val="28"/>
+          <w:szCs w:val="28"/>
+        </w:rPr>
+      </w:pPr>
+    </w:p>
+    <w:p>
+      <w:pPr>
+        <w:rPr>
+          <w:b/>
+          <w:bCs/>
+          <w:sz w:val="28"/>
+          <w:szCs w:val="28"/>
+        </w:rPr>
+      </w:pPr>
+    </w:p>
+    <w:p>
+      <w:r>
+        <w:t>9. Palindrome Number</w:t>
+      </w:r>
+    </w:p>
+    <w:p>
+      <w:pPr>
+        <w:rPr>
+          <w:b/>
+          <w:bCs/>
+          <w:sz w:val="28"/>
+          <w:szCs w:val="28"/>
+        </w:rPr>
+      </w:pPr>
+      <w:r>
+        <w:rPr>
+          <w:noProof/>
+        </w:rPr>
+        <w:drawing>
+          <wp:inline distT="0" distB="0" distL="0" distR="0" wp14:anchorId="58B6EB6A" wp14:editId="79CFC77B">
+            <wp:extent cx="5724525" cy="2333625"/>
+            <wp:effectExtent l="0" t="0" r="9525" b="9525"/>
+            <wp:docPr id="10" name="Picture 10"/>
+            <wp:cNvGraphicFramePr>
+              <a:graphicFrameLocks xmlns:a="http://schemas.openxmlformats.org/drawingml/2006/main" noChangeAspect="1"/>
+            </wp:cNvGraphicFramePr>
+            <a:graphic xmlns:a="http://schemas.openxmlformats.org/drawingml/2006/main">
+              <a:graphicData uri="http://schemas.openxmlformats.org/drawingml/2006/picture">
+                <pic:pic xmlns:pic="http://schemas.openxmlformats.org/drawingml/2006/picture">
+                  <pic:nvPicPr>
+                    <pic:cNvPr id="0" name="Picture 3"/>
+                    <pic:cNvPicPr>
+                      <a:picLocks noChangeAspect="1" noChangeArrowheads="1"/>
+                    </pic:cNvPicPr>
+                  </pic:nvPicPr>
+                  <pic:blipFill>
+                    <a:blip r:embed="rId12">
+                      <a:extLst>
+                        <a:ext uri="{28A0092B-C50C-407E-A947-70E740481C1C}">
+                          <a14:useLocalDpi xmlns:a14="http://schemas.microsoft.com/office/drawing/2010/main" val="0"/>
+                        </a:ext>
+                      </a:extLst>
+                    </a:blip>
+                    <a:srcRect/>
+                    <a:stretch>
+                      <a:fillRect/>
+                    </a:stretch>
+                  </pic:blipFill>
+                  <pic:spPr bwMode="auto">
+                    <a:xfrm>
+                      <a:off x="0" y="0"/>
+                      <a:ext cx="5724525" cy="2333625"/>
+                    </a:xfrm>
+                    <a:prstGeom prst="rect">
+                      <a:avLst/>
+                    </a:prstGeom>
+                    <a:noFill/>
+                    <a:ln>
+                      <a:noFill/>
+                    </a:ln>
+                  </pic:spPr>
+                </pic:pic>
+              </a:graphicData>
+            </a:graphic>
+          </wp:inline>
+        </w:drawing>
+      </w:r>
+    </w:p>
+    <w:p>
+      <w:pPr>
+        <w:rPr>
+          <w:b/>
+          <w:bCs/>
+          <w:sz w:val="28"/>
+          <w:szCs w:val="28"/>
+        </w:rPr>
+      </w:pPr>
+    </w:p>
+    <w:p>
+      <w:pPr>
+        <w:jc w:val="center"/>
+        <w:rPr>
+          <w:b/>
+          <w:bCs/>
+          <w:sz w:val="28"/>
+          <w:szCs w:val="28"/>
+        </w:rPr>
+      </w:pPr>
+    </w:p>
+    <w:p>
+      <w:pPr>
+        <w:rPr>
+          <w:b/>
+          <w:bCs/>
+          <w:sz w:val="28"/>
+          <w:szCs w:val="28"/>
+        </w:rPr>
+      </w:pPr>
+    </w:p>
+    <w:p>
+      <w:pPr>
+        <w:rPr>
+          <w:b/>
+          <w:bCs/>
+          <w:sz w:val="28"/>
+          <w:szCs w:val="28"/>
+        </w:rPr>
+      </w:pPr>
+    </w:p>
+    <w:p>
+      <w:pPr>
         <w:rPr>
           <w:b/>
           <w:bCs/>
@@ -535,10 +921,7 @@
     <w:p/>
     <w:p>
       <w:r>
-        <w:t>2. Add Two Numbers</w:t>
-      </w:r>
-      <w:r>
-        <w:t>:</w:t>
+        <w:t>2. Add Two Numbers:</w:t>
       </w:r>
     </w:p>
     <w:p>
@@ -564,7 +947,7 @@
                     </pic:cNvPicPr>
                   </pic:nvPicPr>
                   <pic:blipFill>
-                    <a:blip r:embed="rId10">
+                    <a:blip r:embed="rId13">
                       <a:extLst>
                         <a:ext uri="{28A0092B-C50C-407E-A947-70E740481C1C}">
                           <a14:useLocalDpi xmlns:a14="http://schemas.microsoft.com/office/drawing/2010/main" val="0"/>
@@ -595,10 +978,73 @@
           </wp:inline>
         </w:drawing>
       </w:r>
+    </w:p>
+    <w:p/>
+    <w:p>
       <w:bookmarkStart w:id="0" w:name="_GoBack"/>
       <w:bookmarkEnd w:id="0"/>
     </w:p>
     <w:p/>
+    <w:p>
+      <w:r>
+        <w:t>3. Longest Substring Without Repeating Characters</w:t>
+      </w:r>
+    </w:p>
+    <w:p>
+      <w:r>
+        <w:rPr>
+          <w:noProof/>
+        </w:rPr>
+        <w:drawing>
+          <wp:inline distT="0" distB="0" distL="0" distR="0" wp14:anchorId="5D6B181F" wp14:editId="10ECA197">
+            <wp:extent cx="5724525" cy="2352675"/>
+            <wp:effectExtent l="0" t="0" r="9525" b="9525"/>
+            <wp:docPr id="11" name="Picture 11"/>
+            <wp:cNvGraphicFramePr>
+              <a:graphicFrameLocks xmlns:a="http://schemas.openxmlformats.org/drawingml/2006/main" noChangeAspect="1"/>
+            </wp:cNvGraphicFramePr>
+            <a:graphic xmlns:a="http://schemas.openxmlformats.org/drawingml/2006/main">
+              <a:graphicData uri="http://schemas.openxmlformats.org/drawingml/2006/picture">
+                <pic:pic xmlns:pic="http://schemas.openxmlformats.org/drawingml/2006/picture">
+                  <pic:nvPicPr>
+                    <pic:cNvPr id="0" name="Picture 4"/>
+                    <pic:cNvPicPr>
+                      <a:picLocks noChangeAspect="1" noChangeArrowheads="1"/>
+                    </pic:cNvPicPr>
+                  </pic:nvPicPr>
+                  <pic:blipFill>
+                    <a:blip r:embed="rId14">
+                      <a:extLst>
+                        <a:ext uri="{28A0092B-C50C-407E-A947-70E740481C1C}">
+                          <a14:useLocalDpi xmlns:a14="http://schemas.microsoft.com/office/drawing/2010/main" val="0"/>
+                        </a:ext>
+                      </a:extLst>
+                    </a:blip>
+                    <a:srcRect/>
+                    <a:stretch>
+                      <a:fillRect/>
+                    </a:stretch>
+                  </pic:blipFill>
+                  <pic:spPr bwMode="auto">
+                    <a:xfrm>
+                      <a:off x="0" y="0"/>
+                      <a:ext cx="5724525" cy="2352675"/>
+                    </a:xfrm>
+                    <a:prstGeom prst="rect">
+                      <a:avLst/>
+                    </a:prstGeom>
+                    <a:noFill/>
+                    <a:ln>
+                      <a:noFill/>
+                    </a:ln>
+                  </pic:spPr>
+                </pic:pic>
+              </a:graphicData>
+            </a:graphic>
+          </wp:inline>
+        </w:drawing>
+      </w:r>
+    </w:p>
     <w:sectPr>
       <w:pgSz w:w="11906" w:h="16838"/>
       <w:pgMar w:top="1440" w:right="1440" w:bottom="1440" w:left="1440" w:header="708" w:footer="708" w:gutter="0"/>
@@ -610,7 +1056,7 @@
 </file>
 
 <file path=word/styles.xml><?xml version="1.0" encoding="utf-8"?>
-<w:styles xmlns:mc="http://schemas.openxmlformats.org/markup-compatibility/2006" xmlns:r="http://schemas.openxmlformats.org/officeDocument/2006/relationships" xmlns:w="http://schemas.openxmlformats.org/wordprocessingml/2006/main" xmlns:w14="http://schemas.microsoft.com/office/word/2010/wordml" xmlns:w15="http://schemas.microsoft.com/office/word/2012/wordml" xmlns:w16cid="http://schemas.microsoft.com/office/word/2016/wordml/cid" xmlns:w16se="http://schemas.microsoft.com/office/word/2015/wordml/symex" mc:Ignorable="w14 w15 w16se w16cid">
+<w:styles xmlns:mc="http://schemas.openxmlformats.org/markup-compatibility/2006" xmlns:r="http://schemas.openxmlformats.org/officeDocument/2006/relationships" xmlns:w="http://schemas.openxmlformats.org/wordprocessingml/2006/main" xmlns:w14="http://schemas.microsoft.com/office/word/2010/wordml" xmlns:w15="http://schemas.microsoft.com/office/word/2012/wordml" xmlns:w16cex="http://schemas.microsoft.com/office/word/2018/wordml/cex" xmlns:w16cid="http://schemas.microsoft.com/office/word/2016/wordml/cid" xmlns:w16="http://schemas.microsoft.com/office/word/2018/wordml" xmlns:w16se="http://schemas.microsoft.com/office/word/2015/wordml/symex" mc:Ignorable="w14 w15 w16se w16cid w16 w16cex">
   <w:docDefaults>
     <w:rPrDefault>
       <w:rPr>
